--- a/Báo Cáo Quản lý nhân sự.docx
+++ b/Báo Cáo Quản lý nhân sự.docx
@@ -294,7 +294,17 @@
           <w:sz w:val="36"/>
           <w:szCs w:val="36"/>
         </w:rPr>
-        <w:t>XÂY DỰNG ỨNG DỤNG QUẢN LÝ NHÂN SƯH</w:t>
+        <w:t xml:space="preserve">XÂY DỰNG ỨNG DỤNG QUẢN LÝ NHÂN </w:t>
+      </w:r>
+      <w:r>
+        <w:rPr>
+          <w:rFonts w:ascii="Times New Roman" w:hAnsi="Times New Roman"/>
+          <w:b/>
+          <w:bCs/>
+          <w:sz w:val="36"/>
+          <w:szCs w:val="36"/>
+        </w:rPr>
+        <w:t>SỰ</w:t>
       </w:r>
     </w:p>
     <w:p>
@@ -622,9 +632,6 @@
         <w:p>
           <w:pPr>
             <w:pStyle w:val="Contents1"/>
-            <w:tabs>
-              <w:tab w:val="right" w:pos="9972" w:leader="dot"/>
-            </w:tabs>
             <w:rPr/>
           </w:pPr>
           <w:r>
@@ -656,9 +663,6 @@
         <w:p>
           <w:pPr>
             <w:pStyle w:val="Contents2"/>
-            <w:tabs>
-              <w:tab w:val="right" w:pos="9972" w:leader="dot"/>
-            </w:tabs>
             <w:rPr/>
           </w:pPr>
           <w:hyperlink w:anchor="__RefHeading___Toc7219_835274070">
@@ -675,9 +679,6 @@
         <w:p>
           <w:pPr>
             <w:pStyle w:val="Contents2"/>
-            <w:tabs>
-              <w:tab w:val="right" w:pos="9972" w:leader="dot"/>
-            </w:tabs>
             <w:rPr/>
           </w:pPr>
           <w:hyperlink w:anchor="__RefHeading___Toc7221_835274070">
@@ -694,9 +695,6 @@
         <w:p>
           <w:pPr>
             <w:pStyle w:val="Contents2"/>
-            <w:tabs>
-              <w:tab w:val="right" w:pos="9972" w:leader="dot"/>
-            </w:tabs>
             <w:rPr/>
           </w:pPr>
           <w:hyperlink w:anchor="__RefHeading___Toc7223_835274070">
@@ -713,9 +711,6 @@
         <w:p>
           <w:pPr>
             <w:pStyle w:val="Contents3"/>
-            <w:tabs>
-              <w:tab w:val="right" w:pos="9972" w:leader="dot"/>
-            </w:tabs>
             <w:rPr/>
           </w:pPr>
           <w:hyperlink w:anchor="__RefHeading___Toc7225_835274070">
@@ -732,9 +727,6 @@
         <w:p>
           <w:pPr>
             <w:pStyle w:val="Contents3"/>
-            <w:tabs>
-              <w:tab w:val="right" w:pos="9972" w:leader="dot"/>
-            </w:tabs>
             <w:rPr/>
           </w:pPr>
           <w:hyperlink w:anchor="__RefHeading___Toc7227_835274070">
@@ -751,9 +743,6 @@
         <w:p>
           <w:pPr>
             <w:pStyle w:val="Contents2"/>
-            <w:tabs>
-              <w:tab w:val="right" w:pos="9972" w:leader="dot"/>
-            </w:tabs>
             <w:rPr/>
           </w:pPr>
           <w:hyperlink w:anchor="__RefHeading___Toc7229_835274070">
@@ -770,9 +759,6 @@
         <w:p>
           <w:pPr>
             <w:pStyle w:val="Contents1"/>
-            <w:tabs>
-              <w:tab w:val="right" w:pos="9972" w:leader="dot"/>
-            </w:tabs>
             <w:rPr/>
           </w:pPr>
           <w:hyperlink w:anchor="__RefHeading___Toc7231_835274070">
@@ -789,9 +775,6 @@
         <w:p>
           <w:pPr>
             <w:pStyle w:val="Contents2"/>
-            <w:tabs>
-              <w:tab w:val="right" w:pos="9972" w:leader="dot"/>
-            </w:tabs>
             <w:rPr/>
           </w:pPr>
           <w:hyperlink w:anchor="__RefHeading___Toc7233_835274070">
@@ -808,9 +791,6 @@
         <w:p>
           <w:pPr>
             <w:pStyle w:val="Contents2"/>
-            <w:tabs>
-              <w:tab w:val="right" w:pos="9972" w:leader="dot"/>
-            </w:tabs>
             <w:rPr/>
           </w:pPr>
           <w:hyperlink w:anchor="__RefHeading___Toc7235_835274070">
@@ -827,9 +807,6 @@
         <w:p>
           <w:pPr>
             <w:pStyle w:val="Contents1"/>
-            <w:tabs>
-              <w:tab w:val="right" w:pos="9972" w:leader="dot"/>
-            </w:tabs>
             <w:rPr/>
           </w:pPr>
           <w:hyperlink w:anchor="__RefHeading___Toc7237_835274070">
@@ -846,9 +823,6 @@
         <w:p>
           <w:pPr>
             <w:pStyle w:val="Contents2"/>
-            <w:tabs>
-              <w:tab w:val="right" w:pos="9972" w:leader="dot"/>
-            </w:tabs>
             <w:rPr/>
           </w:pPr>
           <w:hyperlink w:anchor="__RefHeading___Toc7239_835274070">
@@ -865,9 +839,6 @@
         <w:p>
           <w:pPr>
             <w:pStyle w:val="Contents2"/>
-            <w:tabs>
-              <w:tab w:val="right" w:pos="9972" w:leader="dot"/>
-            </w:tabs>
             <w:rPr/>
           </w:pPr>
           <w:hyperlink w:anchor="__RefHeading___Toc7241_835274070">
@@ -884,9 +855,6 @@
         <w:p>
           <w:pPr>
             <w:pStyle w:val="Contents2"/>
-            <w:tabs>
-              <w:tab w:val="right" w:pos="9972" w:leader="dot"/>
-            </w:tabs>
             <w:rPr/>
           </w:pPr>
           <w:hyperlink w:anchor="__RefHeading___Toc7243_835274070">
@@ -903,9 +871,6 @@
         <w:p>
           <w:pPr>
             <w:pStyle w:val="Contents2"/>
-            <w:tabs>
-              <w:tab w:val="right" w:pos="9972" w:leader="dot"/>
-            </w:tabs>
             <w:rPr/>
           </w:pPr>
           <w:hyperlink w:anchor="__RefHeading___Toc7245_835274070">
@@ -922,9 +887,6 @@
         <w:p>
           <w:pPr>
             <w:pStyle w:val="Contents2"/>
-            <w:tabs>
-              <w:tab w:val="right" w:pos="9972" w:leader="dot"/>
-            </w:tabs>
             <w:rPr/>
           </w:pPr>
           <w:hyperlink w:anchor="__RefHeading___Toc7247_835274070">
@@ -941,9 +903,6 @@
         <w:p>
           <w:pPr>
             <w:pStyle w:val="Contents2"/>
-            <w:tabs>
-              <w:tab w:val="right" w:pos="9972" w:leader="dot"/>
-            </w:tabs>
             <w:rPr/>
           </w:pPr>
           <w:hyperlink w:anchor="__RefHeading___Toc7249_835274070">
@@ -960,9 +919,6 @@
         <w:p>
           <w:pPr>
             <w:pStyle w:val="Contents1"/>
-            <w:tabs>
-              <w:tab w:val="right" w:pos="9972" w:leader="dot"/>
-            </w:tabs>
             <w:rPr/>
           </w:pPr>
           <w:hyperlink w:anchor="__RefHeading___Toc7251_835274070">
@@ -979,9 +935,6 @@
         <w:p>
           <w:pPr>
             <w:pStyle w:val="Contents2"/>
-            <w:tabs>
-              <w:tab w:val="right" w:pos="9972" w:leader="dot"/>
-            </w:tabs>
             <w:rPr/>
           </w:pPr>
           <w:hyperlink w:anchor="__RefHeading___Toc7253_835274070">
@@ -998,9 +951,6 @@
         <w:p>
           <w:pPr>
             <w:pStyle w:val="Contents2"/>
-            <w:tabs>
-              <w:tab w:val="right" w:pos="9972" w:leader="dot"/>
-            </w:tabs>
             <w:rPr/>
           </w:pPr>
           <w:hyperlink w:anchor="__RefHeading___Toc7255_835274070">
@@ -1089,7 +1039,7 @@
         <w:pStyle w:val="TextBody"/>
         <w:widowControl/>
         <w:suppressAutoHyphens w:val="true"/>
-        <w:overflowPunct w:val="true"/>
+        <w:overflowPunct w:val="false"/>
         <w:bidi w:val="0"/>
         <w:spacing w:lineRule="auto" w:line="427" w:before="0" w:after="160"/>
         <w:ind w:left="0" w:right="0" w:hanging="0"/>
@@ -1157,7 +1107,7 @@
         <w:pStyle w:val="TextBody"/>
         <w:widowControl/>
         <w:suppressAutoHyphens w:val="true"/>
-        <w:overflowPunct w:val="true"/>
+        <w:overflowPunct w:val="false"/>
         <w:bidi w:val="0"/>
         <w:spacing w:lineRule="auto" w:line="427" w:before="0" w:after="160"/>
         <w:ind w:left="0" w:right="0" w:hanging="0"/>
@@ -1192,7 +1142,7 @@
         <w:pStyle w:val="TextBody"/>
         <w:widowControl/>
         <w:suppressAutoHyphens w:val="true"/>
-        <w:overflowPunct w:val="true"/>
+        <w:overflowPunct w:val="false"/>
         <w:bidi w:val="0"/>
         <w:spacing w:lineRule="auto" w:line="427" w:before="0" w:after="160"/>
         <w:ind w:left="0" w:right="0" w:hanging="0"/>
